--- a/Open brief aan Ministers van Begroting nl.docx
+++ b/Open brief aan Ministers van Begroting nl.docx
@@ -1207,7 +1207,55 @@
           <w:lang w:eastAsia="nl-NL"/>
           <w14:ligatures w14:val="none"/>
         </w:rPr>
-        <w:t>Binnen het begrotingsbeleid moet de focus verschuiven van het volgende jaar naar de middellange termijn. De kern is dat niet langer elk jaar opnieuw wordt beslist hoeveel er precies moet worden bespaard of uitgegeven. Dat vraagt om trendmatig begrotingsbeleid met meerjarige uitgavenplafonds: vooraf vastgelegde maxima voor de uitgaven, over meerdere jaren. Zo wordt het beleid voorspelbaarder en leiden schokken niet tot ad-</w:t>
+        <w:t xml:space="preserve">Binnen het begrotingsbeleid moet de focus verschuiven van het volgende jaar naar de middellange termijn. De kern is dat niet langer elk jaar opnieuw wordt beslist hoeveel er precies moet worden bespaard of uitgegeven. </w:t>
+      </w:r>
+      <w:bookmarkStart w:id="0" w:name="_Hlk223079550"/>
+      <w:r>
+        <w:rPr>
+          <w:rFonts w:ascii="Times New Roman" w:eastAsia="Times New Roman" w:hAnsi="Times New Roman" w:cs="Times New Roman"/>
+          <w:kern w:val="0"/>
+          <w:sz w:val="23"/>
+          <w:szCs w:val="23"/>
+          <w:lang w:eastAsia="nl-NL"/>
+          <w14:ligatures w14:val="none"/>
+        </w:rPr>
+        <w:t xml:space="preserve">Dat vraagt om trendmatig begrotingsbeleid met meerjarige uitgavenplafonds: vooraf vastgelegde maxima voor de </w:t>
+      </w:r>
+      <w:ins w:id="1" w:author="Kevin Spiritus" w:date="2026-02-27T10:11:00Z" w16du:dateUtc="2026-02-27T09:11:00Z">
+        <w:r>
+          <w:rPr>
+            <w:rFonts w:ascii="Times New Roman" w:eastAsia="Times New Roman" w:hAnsi="Times New Roman" w:cs="Times New Roman"/>
+            <w:kern w:val="0"/>
+            <w:sz w:val="23"/>
+            <w:szCs w:val="23"/>
+            <w:lang w:eastAsia="nl-NL"/>
+            <w14:ligatures w14:val="none"/>
+          </w:rPr>
+          <w:t xml:space="preserve">beleidsmatige </w:t>
+        </w:r>
+      </w:ins>
+      <w:r>
+        <w:rPr>
+          <w:rFonts w:ascii="Times New Roman" w:eastAsia="Times New Roman" w:hAnsi="Times New Roman" w:cs="Times New Roman"/>
+          <w:kern w:val="0"/>
+          <w:sz w:val="23"/>
+          <w:szCs w:val="23"/>
+          <w:lang w:eastAsia="nl-NL"/>
+          <w14:ligatures w14:val="none"/>
+        </w:rPr>
+        <w:t xml:space="preserve">uitgaven, over meerdere jaren. </w:t>
+      </w:r>
+      <w:bookmarkEnd w:id="0"/>
+      <w:r>
+        <w:rPr>
+          <w:rFonts w:ascii="Times New Roman" w:eastAsia="Times New Roman" w:hAnsi="Times New Roman" w:cs="Times New Roman"/>
+          <w:kern w:val="0"/>
+          <w:sz w:val="23"/>
+          <w:szCs w:val="23"/>
+          <w:lang w:eastAsia="nl-NL"/>
+          <w14:ligatures w14:val="none"/>
+        </w:rPr>
+        <w:t>Zo wordt het beleid voorspelbaarder en leiden schokken niet tot ad-</w:t>
       </w:r>
       <w:proofErr w:type="spellStart"/>
       <w:r>
@@ -3382,6 +3430,14 @@
     <w:abstractNumId w:val="1"/>
   </w:num>
 </w:numbering>
+</file>
+
+<file path=word/people.xml><?xml version="1.0" encoding="utf-8"?>
+<w15:people xmlns:wpc="http://schemas.microsoft.com/office/word/2010/wordprocessingCanvas" xmlns:cx="http://schemas.microsoft.com/office/drawing/2014/chartex" xmlns:cx1="http://schemas.microsoft.com/office/drawing/2015/9/8/chartex" xmlns:cx2="http://schemas.microsoft.com/office/drawing/2015/10/21/chartex" xmlns:cx3="http://schemas.microsoft.com/office/drawing/2016/5/9/chartex" xmlns:cx4="http://schemas.microsoft.com/office/drawing/2016/5/10/chartex" xmlns:cx5="http://schemas.microsoft.com/office/drawing/2016/5/11/chartex" xmlns:cx6="http://schemas.microsoft.com/office/drawing/2016/5/12/chartex" xmlns:cx7="http://schemas.microsoft.com/office/drawing/2016/5/13/chartex" xmlns:cx8="http://schemas.microsoft.com/office/drawing/2016/5/14/chartex" xmlns:mc="http://schemas.openxmlformats.org/markup-compatibility/2006" xmlns:aink="http://schemas.microsoft.com/office/drawing/2016/ink" xmlns:am3d="http://schemas.microsoft.com/office/drawing/2017/model3d" xmlns:o="urn:schemas-microsoft-com:office:office" xmlns:oel="http://schemas.microsoft.com/office/2019/extlst" xmlns:r="http://schemas.openxmlformats.org/officeDocument/2006/relationships" xmlns:m="http://schemas.openxmlformats.org/officeDocument/2006/math" xmlns:v="urn:schemas-microsoft-com:vml" xmlns:wp14="http://schemas.microsoft.com/office/word/2010/wordprocessingDrawing" xmlns:wp="http://schemas.openxmlformats.org/drawingml/2006/wordprocessingDrawing" xmlns:w10="urn:schemas-microsoft-com:office:word" xmlns:w="http://schemas.openxmlformats.org/wordprocessingml/2006/main" xmlns:w14="http://schemas.microsoft.com/office/word/2010/wordml" xmlns:w15="http://schemas.microsoft.com/office/word/2012/wordml" xmlns:w16cex="http://schemas.microsoft.com/office/word/2018/wordml/cex" xmlns:w16cid="http://schemas.microsoft.com/office/word/2016/wordml/cid" xmlns:w16="http://schemas.microsoft.com/office/word/2018/wordml" xmlns:w16du="http://schemas.microsoft.com/office/word/2023/wordml/word16du" xmlns:w16sdtdh="http://schemas.microsoft.com/office/word/2020/wordml/sdtdatahash" xmlns:w16se="http://schemas.microsoft.com/office/word/2015/wordml/symex" xmlns:wpg="http://schemas.microsoft.com/office/word/2010/wordprocessingGroup" xmlns:wpi="http://schemas.microsoft.com/office/word/2010/wordprocessingInk" xmlns:wne="http://schemas.microsoft.com/office/word/2006/wordml" xmlns:wps="http://schemas.microsoft.com/office/word/2010/wordprocessingShape" mc:Ignorable="w14 w15 w16se w16cid w16 w16cex w16sdtdh w16du wp14">
+  <w15:person w15:author="Kevin Spiritus">
+    <w15:presenceInfo w15:providerId="AD" w15:userId="S::Kevin.Spiritus@kuleuven.be::7d56c1af-0794-487f-873f-93e5dd531f4a"/>
+  </w15:person>
+</w15:people>
 </file>
 
 <file path=word/styles.xml><?xml version="1.0" encoding="utf-8"?>

--- a/Open brief aan Ministers van Begroting nl.docx
+++ b/Open brief aan Ministers van Begroting nl.docx
@@ -1207,7 +1207,18 @@
           <w:lang w:eastAsia="nl-NL"/>
           <w14:ligatures w14:val="none"/>
         </w:rPr>
-        <w:t xml:space="preserve">Binnen het begrotingsbeleid moet de focus verschuiven van het volgende jaar naar de middellange termijn. De kern is dat niet langer elk jaar opnieuw wordt beslist hoeveel er precies moet worden bespaard of uitgegeven. </w:t>
+        <w:t xml:space="preserve">Binnen het begrotingsbeleid moet de focus verschuiven van het volgende jaar naar de middellange termijn. De kern is dat niet langer elk jaar opnieuw wordt beslist hoeveel er precies moet worden </w:t>
+      </w:r>
+      <w:r>
+        <w:rPr>
+          <w:rFonts w:ascii="Times New Roman" w:eastAsia="Times New Roman" w:hAnsi="Times New Roman" w:cs="Times New Roman"/>
+          <w:kern w:val="0"/>
+          <w:sz w:val="23"/>
+          <w:szCs w:val="23"/>
+          <w:lang w:eastAsia="nl-NL"/>
+          <w14:ligatures w14:val="none"/>
+        </w:rPr>
+        <w:t xml:space="preserve">bespaard of uitgegeven. </w:t>
       </w:r>
       <w:bookmarkStart w:id="0" w:name="_Hlk223079550"/>
       <w:r>
@@ -1221,19 +1232,17 @@
         </w:rPr>
         <w:t xml:space="preserve">Dat vraagt om trendmatig begrotingsbeleid met meerjarige uitgavenplafonds: vooraf vastgelegde maxima voor de </w:t>
       </w:r>
-      <w:ins w:id="1" w:author="Kevin Spiritus" w:date="2026-02-27T10:11:00Z" w16du:dateUtc="2026-02-27T09:11:00Z">
-        <w:r>
-          <w:rPr>
-            <w:rFonts w:ascii="Times New Roman" w:eastAsia="Times New Roman" w:hAnsi="Times New Roman" w:cs="Times New Roman"/>
-            <w:kern w:val="0"/>
-            <w:sz w:val="23"/>
-            <w:szCs w:val="23"/>
-            <w:lang w:eastAsia="nl-NL"/>
-            <w14:ligatures w14:val="none"/>
-          </w:rPr>
-          <w:t xml:space="preserve">beleidsmatige </w:t>
-        </w:r>
-      </w:ins>
+      <w:r>
+        <w:rPr>
+          <w:rFonts w:ascii="Times New Roman" w:eastAsia="Times New Roman" w:hAnsi="Times New Roman" w:cs="Times New Roman"/>
+          <w:kern w:val="0"/>
+          <w:sz w:val="23"/>
+          <w:szCs w:val="23"/>
+          <w:lang w:eastAsia="nl-NL"/>
+          <w14:ligatures w14:val="none"/>
+        </w:rPr>
+        <w:t xml:space="preserve">beleidsmatige </w:t>
+      </w:r>
       <w:r>
         <w:rPr>
           <w:rFonts w:ascii="Times New Roman" w:eastAsia="Times New Roman" w:hAnsi="Times New Roman" w:cs="Times New Roman"/>
@@ -1255,7 +1264,18 @@
           <w:lang w:eastAsia="nl-NL"/>
           <w14:ligatures w14:val="none"/>
         </w:rPr>
-        <w:t>Zo wordt het beleid voorspelbaarder en leiden schokken niet tot ad-</w:t>
+        <w:t xml:space="preserve">Zo wordt het </w:t>
+      </w:r>
+      <w:r>
+        <w:rPr>
+          <w:rFonts w:ascii="Times New Roman" w:eastAsia="Times New Roman" w:hAnsi="Times New Roman" w:cs="Times New Roman"/>
+          <w:kern w:val="0"/>
+          <w:sz w:val="23"/>
+          <w:szCs w:val="23"/>
+          <w:lang w:eastAsia="nl-NL"/>
+          <w14:ligatures w14:val="none"/>
+        </w:rPr>
+        <w:t>beleid voorspelbaarder en leiden schokken niet tot ad-</w:t>
       </w:r>
       <w:proofErr w:type="spellStart"/>
       <w:r>
@@ -3430,14 +3450,6 @@
     <w:abstractNumId w:val="1"/>
   </w:num>
 </w:numbering>
-</file>
-
-<file path=word/people.xml><?xml version="1.0" encoding="utf-8"?>
-<w15:people xmlns:wpc="http://schemas.microsoft.com/office/word/2010/wordprocessingCanvas" xmlns:cx="http://schemas.microsoft.com/office/drawing/2014/chartex" xmlns:cx1="http://schemas.microsoft.com/office/drawing/2015/9/8/chartex" xmlns:cx2="http://schemas.microsoft.com/office/drawing/2015/10/21/chartex" xmlns:cx3="http://schemas.microsoft.com/office/drawing/2016/5/9/chartex" xmlns:cx4="http://schemas.microsoft.com/office/drawing/2016/5/10/chartex" xmlns:cx5="http://schemas.microsoft.com/office/drawing/2016/5/11/chartex" xmlns:cx6="http://schemas.microsoft.com/office/drawing/2016/5/12/chartex" xmlns:cx7="http://schemas.microsoft.com/office/drawing/2016/5/13/chartex" xmlns:cx8="http://schemas.microsoft.com/office/drawing/2016/5/14/chartex" xmlns:mc="http://schemas.openxmlformats.org/markup-compatibility/2006" xmlns:aink="http://schemas.microsoft.com/office/drawing/2016/ink" xmlns:am3d="http://schemas.microsoft.com/office/drawing/2017/model3d" xmlns:o="urn:schemas-microsoft-com:office:office" xmlns:oel="http://schemas.microsoft.com/office/2019/extlst" xmlns:r="http://schemas.openxmlformats.org/officeDocument/2006/relationships" xmlns:m="http://schemas.openxmlformats.org/officeDocument/2006/math" xmlns:v="urn:schemas-microsoft-com:vml" xmlns:wp14="http://schemas.microsoft.com/office/word/2010/wordprocessingDrawing" xmlns:wp="http://schemas.openxmlformats.org/drawingml/2006/wordprocessingDrawing" xmlns:w10="urn:schemas-microsoft-com:office:word" xmlns:w="http://schemas.openxmlformats.org/wordprocessingml/2006/main" xmlns:w14="http://schemas.microsoft.com/office/word/2010/wordml" xmlns:w15="http://schemas.microsoft.com/office/word/2012/wordml" xmlns:w16cex="http://schemas.microsoft.com/office/word/2018/wordml/cex" xmlns:w16cid="http://schemas.microsoft.com/office/word/2016/wordml/cid" xmlns:w16="http://schemas.microsoft.com/office/word/2018/wordml" xmlns:w16du="http://schemas.microsoft.com/office/word/2023/wordml/word16du" xmlns:w16sdtdh="http://schemas.microsoft.com/office/word/2020/wordml/sdtdatahash" xmlns:w16se="http://schemas.microsoft.com/office/word/2015/wordml/symex" xmlns:wpg="http://schemas.microsoft.com/office/word/2010/wordprocessingGroup" xmlns:wpi="http://schemas.microsoft.com/office/word/2010/wordprocessingInk" xmlns:wne="http://schemas.microsoft.com/office/word/2006/wordml" xmlns:wps="http://schemas.microsoft.com/office/word/2010/wordprocessingShape" mc:Ignorable="w14 w15 w16se w16cid w16 w16cex w16sdtdh w16du wp14">
-  <w15:person w15:author="Kevin Spiritus">
-    <w15:presenceInfo w15:providerId="AD" w15:userId="S::Kevin.Spiritus@kuleuven.be::7d56c1af-0794-487f-873f-93e5dd531f4a"/>
-  </w15:person>
-</w15:people>
 </file>
 
 <file path=word/styles.xml><?xml version="1.0" encoding="utf-8"?>
